--- a/gravity_covid_TL/draft report/Draft_report_TL_20210501.docx
+++ b/gravity_covid_TL/draft report/Draft_report_TL_20210501.docx
@@ -3380,22 +3380,272 @@
           <w:sz w:val="24"/>
           <w:szCs w:val="24"/>
         </w:rPr>
-        <w:t xml:space="preserve">There are two sets of gravity scores calculated from radial distance and travel time (Google API). Both are included in the </w:t>
-      </w:r>
-      <w:r>
-        <w:rPr>
-          <w:sz w:val="24"/>
-          <w:szCs w:val="24"/>
-        </w:rPr>
-        <w:t xml:space="preserve">final </w:t>
-      </w:r>
-      <w:r>
-        <w:rPr>
-          <w:sz w:val="24"/>
-          <w:szCs w:val="24"/>
-        </w:rPr>
-        <w:t xml:space="preserve">clustering to evaluate the outcome. </w:t>
-      </w:r>
+        <w:t>To combine the gravity scores from multiple specification of “mass”, we take the dot product of the normalised count of “point of interest”, so the formula becomes:</w:t>
+      </w:r>
+    </w:p>
+    <w:p>
+      <w:pPr>
+        <w:rPr>
+          <w:sz w:val="24"/>
+          <w:szCs w:val="24"/>
+        </w:rPr>
+      </w:pPr>
+      <m:oMathPara>
+        <m:oMath>
+          <m:r>
+            <w:rPr>
+              <w:rFonts w:ascii="Cambria Math" w:hAnsi="Cambria Math"/>
+              <w:sz w:val="24"/>
+              <w:szCs w:val="24"/>
+            </w:rPr>
+            <m:t>Gravity=</m:t>
+          </m:r>
+          <m:f>
+            <m:fPr>
+              <m:ctrlPr>
+                <w:rPr>
+                  <w:rFonts w:ascii="Cambria Math" w:hAnsi="Cambria Math"/>
+                  <w:i/>
+                  <w:sz w:val="24"/>
+                  <w:szCs w:val="24"/>
+                </w:rPr>
+              </m:ctrlPr>
+            </m:fPr>
+            <m:num>
+              <m:r>
+                <w:rPr>
+                  <w:rFonts w:ascii="Cambria Math" w:hAnsi="Cambria Math"/>
+                  <w:sz w:val="24"/>
+                  <w:szCs w:val="24"/>
+                </w:rPr>
+                <m:t>∑(Normalised_n</m:t>
+              </m:r>
+              <m:r>
+                <w:rPr>
+                  <w:rFonts w:ascii="Cambria Math" w:hAnsi="Cambria Math"/>
+                  <w:sz w:val="24"/>
+                  <w:szCs w:val="24"/>
+                </w:rPr>
+                <m:t>umber_of_POI</m:t>
+              </m:r>
+              <m:sSub>
+                <m:sSubPr>
+                  <m:ctrlPr>
+                    <w:rPr>
+                      <w:rFonts w:ascii="Cambria Math" w:hAnsi="Cambria Math"/>
+                      <w:i/>
+                      <w:sz w:val="24"/>
+                      <w:szCs w:val="24"/>
+                    </w:rPr>
+                  </m:ctrlPr>
+                </m:sSubPr>
+                <m:e>
+                  <m:r>
+                    <w:rPr>
+                      <w:rFonts w:ascii="Cambria Math" w:hAnsi="Cambria Math"/>
+                      <w:sz w:val="24"/>
+                      <w:szCs w:val="24"/>
+                    </w:rPr>
+                    <m:t>s</m:t>
+                  </m:r>
+                </m:e>
+                <m:sub>
+                  <m:r>
+                    <w:rPr>
+                      <w:rFonts w:ascii="Cambria Math" w:hAnsi="Cambria Math"/>
+                      <w:sz w:val="24"/>
+                      <w:szCs w:val="24"/>
+                    </w:rPr>
+                    <m:t>x</m:t>
+                  </m:r>
+                </m:sub>
+              </m:sSub>
+              <m:r>
+                <w:rPr>
+                  <w:rFonts w:ascii="Cambria Math" w:hAnsi="Cambria Math"/>
+                  <w:sz w:val="24"/>
+                  <w:szCs w:val="24"/>
+                </w:rPr>
+                <m:t>*Normalised</m:t>
+              </m:r>
+              <m:r>
+                <w:rPr>
+                  <w:rFonts w:ascii="Cambria Math" w:hAnsi="Cambria Math"/>
+                  <w:sz w:val="24"/>
+                  <w:szCs w:val="24"/>
+                </w:rPr>
+                <m:t>_n</m:t>
+              </m:r>
+              <m:r>
+                <w:rPr>
+                  <w:rFonts w:ascii="Cambria Math" w:hAnsi="Cambria Math"/>
+                  <w:sz w:val="24"/>
+                  <w:szCs w:val="24"/>
+                </w:rPr>
+                <m:t>umber_of_POI</m:t>
+              </m:r>
+              <m:sSub>
+                <m:sSubPr>
+                  <m:ctrlPr>
+                    <w:rPr>
+                      <w:rFonts w:ascii="Cambria Math" w:hAnsi="Cambria Math"/>
+                      <w:i/>
+                      <w:sz w:val="24"/>
+                      <w:szCs w:val="24"/>
+                    </w:rPr>
+                  </m:ctrlPr>
+                </m:sSubPr>
+                <m:e>
+                  <m:r>
+                    <w:rPr>
+                      <w:rFonts w:ascii="Cambria Math" w:hAnsi="Cambria Math"/>
+                      <w:sz w:val="24"/>
+                      <w:szCs w:val="24"/>
+                    </w:rPr>
+                    <m:t>s</m:t>
+                  </m:r>
+                </m:e>
+                <m:sub>
+                  <m:r>
+                    <w:rPr>
+                      <w:rFonts w:ascii="Cambria Math" w:hAnsi="Cambria Math"/>
+                      <w:sz w:val="24"/>
+                      <w:szCs w:val="24"/>
+                    </w:rPr>
+                    <m:t>y</m:t>
+                  </m:r>
+                </m:sub>
+              </m:sSub>
+              <m:r>
+                <w:rPr>
+                  <w:rFonts w:ascii="Cambria Math" w:hAnsi="Cambria Math"/>
+                  <w:sz w:val="24"/>
+                  <w:szCs w:val="24"/>
+                </w:rPr>
+                <m:t>)</m:t>
+              </m:r>
+            </m:num>
+            <m:den>
+              <m:r>
+                <w:rPr>
+                  <w:rFonts w:ascii="Cambria Math" w:hAnsi="Cambria Math"/>
+                  <w:sz w:val="24"/>
+                  <w:szCs w:val="24"/>
+                </w:rPr>
+                <m:t>Distanc</m:t>
+              </m:r>
+              <m:sSubSup>
+                <m:sSubSupPr>
+                  <m:ctrlPr>
+                    <w:rPr>
+                      <w:rFonts w:ascii="Cambria Math" w:hAnsi="Cambria Math"/>
+                      <w:i/>
+                      <w:sz w:val="24"/>
+                      <w:szCs w:val="24"/>
+                    </w:rPr>
+                  </m:ctrlPr>
+                </m:sSubSupPr>
+                <m:e>
+                  <m:r>
+                    <w:rPr>
+                      <w:rFonts w:ascii="Cambria Math" w:hAnsi="Cambria Math"/>
+                      <w:sz w:val="24"/>
+                      <w:szCs w:val="24"/>
+                    </w:rPr>
+                    <m:t>e</m:t>
+                  </m:r>
+                </m:e>
+                <m:sub>
+                  <m:r>
+                    <w:rPr>
+                      <w:rFonts w:ascii="Cambria Math" w:hAnsi="Cambria Math"/>
+                      <w:sz w:val="24"/>
+                      <w:szCs w:val="24"/>
+                    </w:rPr>
+                    <m:t>x-y</m:t>
+                  </m:r>
+                </m:sub>
+                <m:sup>
+                  <m:r>
+                    <w:rPr>
+                      <w:rFonts w:ascii="Cambria Math" w:hAnsi="Cambria Math"/>
+                      <w:sz w:val="24"/>
+                      <w:szCs w:val="24"/>
+                    </w:rPr>
+                    <m:t>2</m:t>
+                  </m:r>
+                </m:sup>
+              </m:sSubSup>
+              <m:r>
+                <w:rPr>
+                  <w:rFonts w:ascii="Cambria Math" w:hAnsi="Cambria Math"/>
+                  <w:sz w:val="24"/>
+                  <w:szCs w:val="24"/>
+                </w:rPr>
+                <m:t xml:space="preserve"> (or Travel tim</m:t>
+              </m:r>
+              <m:sSubSup>
+                <m:sSubSupPr>
+                  <m:ctrlPr>
+                    <w:rPr>
+                      <w:rFonts w:ascii="Cambria Math" w:hAnsi="Cambria Math"/>
+                      <w:i/>
+                      <w:sz w:val="24"/>
+                      <w:szCs w:val="24"/>
+                    </w:rPr>
+                  </m:ctrlPr>
+                </m:sSubSupPr>
+                <m:e>
+                  <m:r>
+                    <w:rPr>
+                      <w:rFonts w:ascii="Cambria Math" w:hAnsi="Cambria Math"/>
+                      <w:sz w:val="24"/>
+                      <w:szCs w:val="24"/>
+                    </w:rPr>
+                    <m:t>e</m:t>
+                  </m:r>
+                </m:e>
+                <m:sub>
+                  <m:r>
+                    <w:rPr>
+                      <w:rFonts w:ascii="Cambria Math" w:hAnsi="Cambria Math"/>
+                      <w:sz w:val="24"/>
+                      <w:szCs w:val="24"/>
+                    </w:rPr>
+                    <m:t>x-y</m:t>
+                  </m:r>
+                </m:sub>
+                <m:sup>
+                  <m:r>
+                    <w:rPr>
+                      <w:rFonts w:ascii="Cambria Math" w:hAnsi="Cambria Math"/>
+                      <w:sz w:val="24"/>
+                      <w:szCs w:val="24"/>
+                    </w:rPr>
+                    <m:t>2</m:t>
+                  </m:r>
+                </m:sup>
+              </m:sSubSup>
+              <m:r>
+                <w:rPr>
+                  <w:rFonts w:ascii="Cambria Math" w:hAnsi="Cambria Math"/>
+                  <w:sz w:val="24"/>
+                  <w:szCs w:val="24"/>
+                </w:rPr>
+                <m:t>)</m:t>
+              </m:r>
+            </m:den>
+          </m:f>
+        </m:oMath>
+      </m:oMathPara>
+    </w:p>
+    <w:p>
+      <w:pPr>
+        <w:rPr>
+          <w:sz w:val="24"/>
+          <w:szCs w:val="24"/>
+        </w:rPr>
+      </w:pPr>
     </w:p>
     <w:p>
       <w:pPr>
@@ -3536,6 +3786,7 @@
         <w:pStyle w:val="Heading1"/>
       </w:pPr>
       <w:r>
+        <w:lastRenderedPageBreak/>
         <w:t>Data</w:t>
       </w:r>
     </w:p>
@@ -3596,7 +3847,6 @@
           <w:sz w:val="24"/>
           <w:szCs w:val="24"/>
         </w:rPr>
-        <w:lastRenderedPageBreak/>
         <w:t>For this report, we have filtered out</w:t>
       </w:r>
       <w:r>
@@ -4259,6 +4509,7 @@
           <w:sz w:val="24"/>
           <w:szCs w:val="24"/>
         </w:rPr>
+        <w:lastRenderedPageBreak/>
         <w:t xml:space="preserve">From there, we aggregate the SSC level data to the less granular POA level for the analysis. </w:t>
       </w:r>
     </w:p>
@@ -4267,7 +4518,7 @@
         <w:pStyle w:val="Heading1"/>
       </w:pPr>
       <w:r>
-        <w:t>Model outcome</w:t>
+        <w:t>Model Evaluation</w:t>
       </w:r>
     </w:p>
     <w:p>
@@ -4286,35 +4537,19 @@
           <w:sz w:val="24"/>
           <w:szCs w:val="24"/>
         </w:rPr>
-        <w:t>Show cluster maps by different specification, a matrix of clustering method and feature selected (and maybe # of PC selected)</w:t>
-      </w:r>
-    </w:p>
-    <w:p>
-      <w:pPr>
-        <w:rPr>
-          <w:sz w:val="24"/>
-          <w:szCs w:val="24"/>
-        </w:rPr>
-      </w:pPr>
-    </w:p>
-    <w:p>
-      <w:pPr>
-        <w:pStyle w:val="Heading1"/>
-      </w:pPr>
-      <w:r>
-        <w:lastRenderedPageBreak/>
-        <w:t>Model Evaluation</w:t>
-      </w:r>
-    </w:p>
-    <w:p>
-      <w:pPr>
+        <w:t xml:space="preserve">Evaluation metric time series, </w:t>
+      </w:r>
+      <w:proofErr w:type="gramStart"/>
+      <w:r>
         <w:rPr>
           <w:i/>
           <w:iCs/>
           <w:sz w:val="24"/>
           <w:szCs w:val="24"/>
         </w:rPr>
-      </w:pPr>
+        <w:t>e.g.</w:t>
+      </w:r>
+      <w:proofErr w:type="gramEnd"/>
       <w:r>
         <w:rPr>
           <w:i/>
@@ -4322,19 +4557,34 @@
           <w:sz w:val="24"/>
           <w:szCs w:val="24"/>
         </w:rPr>
-        <w:t xml:space="preserve">Evaluation metric time series, </w:t>
-      </w:r>
-      <w:proofErr w:type="gramStart"/>
-      <w:r>
+        <w:t xml:space="preserve"> conditional probability of positive case</w:t>
+      </w:r>
+    </w:p>
+    <w:p>
+      <w:pPr>
+        <w:rPr>
+          <w:sz w:val="24"/>
+          <w:szCs w:val="24"/>
+        </w:rPr>
+      </w:pPr>
+    </w:p>
+    <w:p>
+      <w:pPr>
+        <w:pStyle w:val="Heading1"/>
+      </w:pPr>
+      <w:r>
+        <w:t>Model outcome</w:t>
+      </w:r>
+    </w:p>
+    <w:p>
+      <w:pPr>
         <w:rPr>
           <w:i/>
           <w:iCs/>
           <w:sz w:val="24"/>
           <w:szCs w:val="24"/>
         </w:rPr>
-        <w:t>e.g.</w:t>
-      </w:r>
-      <w:proofErr w:type="gramEnd"/>
+      </w:pPr>
       <w:r>
         <w:rPr>
           <w:i/>
@@ -4342,76 +4592,53 @@
           <w:sz w:val="24"/>
           <w:szCs w:val="24"/>
         </w:rPr>
-        <w:t xml:space="preserve"> conditional probability of positive case</w:t>
-      </w:r>
-    </w:p>
-    <w:p>
-      <w:pPr>
-        <w:rPr>
-          <w:sz w:val="24"/>
-          <w:szCs w:val="24"/>
-        </w:rPr>
-      </w:pPr>
-    </w:p>
-    <w:p>
-      <w:pPr>
-        <w:pStyle w:val="Heading1"/>
-      </w:pPr>
-      <w:r>
-        <w:t>Conclusion</w:t>
-      </w:r>
-    </w:p>
-    <w:p/>
-    <w:p>
-      <w:pPr>
-        <w:pStyle w:val="Heading1"/>
-      </w:pPr>
-      <w:r>
-        <w:t>Further research</w:t>
-      </w:r>
-    </w:p>
-    <w:p>
-      <w:r>
-        <w:t>The methodology applied in the report can be extended to other geographic areas suffering from the Covid-19, especially with some data from the United States where the number of cases is more significant</w:t>
-      </w:r>
-      <w:r>
-        <w:t>. T</w:t>
-      </w:r>
-      <w:r>
-        <w:t xml:space="preserve">he </w:t>
-      </w:r>
-      <w:r>
-        <w:t xml:space="preserve">US </w:t>
-      </w:r>
-      <w:r>
-        <w:t>data is</w:t>
-      </w:r>
-      <w:r>
-        <w:t xml:space="preserve"> also</w:t>
-      </w:r>
-      <w:r>
-        <w:t xml:space="preserve"> available in more detail, such as the percentage of antibody rate for New York City by Modified Zip Code Tabulation Areas (MODZCTA) as shown in </w:t>
-      </w:r>
-      <w:r>
-        <w:rPr>
-          <w:highlight w:val="yellow"/>
-        </w:rPr>
-        <w:t>{Chart index}</w:t>
-      </w:r>
-      <w:r>
-        <w:t xml:space="preserve">. </w:t>
-      </w:r>
-    </w:p>
-    <w:p>
+        <w:t>Show cluster maps by different specification, a matrix of clustering method and feature selected (and maybe # of PC selected)</w:t>
+      </w:r>
+    </w:p>
+    <w:p>
+      <w:pPr>
+        <w:pStyle w:val="Heading2"/>
+      </w:pPr>
+      <w:r>
+        <w:t xml:space="preserve">Benchmark: </w:t>
+      </w:r>
+    </w:p>
+    <w:p>
+      <w:pPr>
+        <w:keepNext/>
+        <w:rPr>
+          <w:b/>
+          <w:bCs/>
+          <w:sz w:val="24"/>
+          <w:szCs w:val="24"/>
+        </w:rPr>
+      </w:pPr>
+      <w:r>
+        <w:rPr>
+          <w:b/>
+          <w:bCs/>
+          <w:sz w:val="24"/>
+          <w:szCs w:val="24"/>
+        </w:rPr>
+        <w:t>Adjacent POA lockdown</w:t>
+      </w:r>
+    </w:p>
+    <w:p>
+      <w:pPr>
+        <w:rPr>
+          <w:sz w:val="24"/>
+          <w:szCs w:val="24"/>
+        </w:rPr>
+      </w:pPr>
       <w:r>
         <w:rPr>
           <w:noProof/>
         </w:rPr>
         <w:drawing>
-          <wp:inline distT="0" distB="0" distL="0" distR="0" wp14:anchorId="46B3CF94" wp14:editId="21B41E7E">
-            <wp:extent cx="5731510" cy="3696970"/>
+          <wp:inline distT="0" distB="0" distL="0" distR="0" wp14:anchorId="05542356" wp14:editId="42E217B2">
+            <wp:extent cx="5731510" cy="2633980"/>
             <wp:effectExtent l="0" t="0" r="2540" b="0"/>
-            <wp:docPr id="11" name="Picture 11"/>
+            <wp:docPr id="14" name="Picture 14"/>
             <wp:cNvGraphicFramePr>
               <a:graphicFrameLocks xmlns:a="http://schemas.openxmlformats.org/drawingml/2006/main" noChangeAspect="1"/>
             </wp:cNvGraphicFramePr>
@@ -4431,7 +4658,7 @@
                   <pic:spPr>
                     <a:xfrm>
                       <a:off x="0" y="0"/>
-                      <a:ext cx="5731510" cy="3696970"/>
+                      <a:ext cx="5731510" cy="2633980"/>
                     </a:xfrm>
                     <a:prstGeom prst="rect">
                       <a:avLst/>
@@ -4445,223 +4672,56 @@
       </w:r>
     </w:p>
     <w:p>
-      <w:r>
-        <w:t xml:space="preserve">Further analysis based on the US data is out of the scope of this report due to the submission deadline. We hope to further the research to broader geography after receiving feedback from the </w:t>
-      </w:r>
-      <w:proofErr w:type="spellStart"/>
-      <w:r>
-        <w:t>TAs.</w:t>
-      </w:r>
-      <w:proofErr w:type="spellEnd"/>
-      <w:r>
-        <w:t xml:space="preserve">  </w:t>
-      </w:r>
-    </w:p>
-    <w:p/>
-    <w:p>
-      <w:pPr>
-        <w:rPr>
-          <w:rFonts w:asciiTheme="majorHAnsi" w:eastAsiaTheme="majorEastAsia" w:hAnsiTheme="majorHAnsi" w:cstheme="majorBidi"/>
-          <w:color w:val="2F5496" w:themeColor="accent1" w:themeShade="BF"/>
-          <w:sz w:val="32"/>
-          <w:szCs w:val="32"/>
-        </w:rPr>
-      </w:pPr>
-      <w:r>
-        <w:br w:type="page"/>
-      </w:r>
-    </w:p>
-    <w:p>
-      <w:pPr>
-        <w:pStyle w:val="Heading1"/>
-      </w:pPr>
-      <w:r>
-        <w:lastRenderedPageBreak/>
-        <w:t>Table of r</w:t>
-      </w:r>
-      <w:r>
-        <w:t>eference</w:t>
-      </w:r>
-    </w:p>
-    <w:p>
-      <w:pPr>
-        <w:rPr>
-          <w:sz w:val="24"/>
-          <w:szCs w:val="24"/>
-        </w:rPr>
-      </w:pPr>
-      <w:proofErr w:type="spellStart"/>
-      <w:r>
-        <w:rPr>
-          <w:sz w:val="24"/>
-          <w:szCs w:val="24"/>
-        </w:rPr>
-        <w:t>Bindiya</w:t>
-      </w:r>
-      <w:proofErr w:type="spellEnd"/>
-      <w:r>
-        <w:rPr>
-          <w:sz w:val="24"/>
-          <w:szCs w:val="24"/>
-        </w:rPr>
-        <w:t xml:space="preserve"> Varghese and K. </w:t>
-      </w:r>
-      <w:proofErr w:type="spellStart"/>
-      <w:r>
-        <w:rPr>
-          <w:sz w:val="24"/>
-          <w:szCs w:val="24"/>
-        </w:rPr>
-        <w:t>Poulose</w:t>
-      </w:r>
-      <w:proofErr w:type="spellEnd"/>
-      <w:r>
-        <w:rPr>
-          <w:sz w:val="24"/>
-          <w:szCs w:val="24"/>
-        </w:rPr>
-        <w:t xml:space="preserve"> Jacob (2014), Spatial Clustering Algorithms – An Overview, Asia Journal of Computer Science and Information Technology, January 2014, sourced from: </w:t>
-      </w:r>
-      <w:hyperlink r:id="rId35" w:history="1">
-        <w:r>
-          <w:rPr>
-            <w:rStyle w:val="Hyperlink"/>
-            <w:sz w:val="24"/>
-            <w:szCs w:val="24"/>
-          </w:rPr>
-          <w:t>https://www.researchgate.net/publication/235605835_Spatial_Clustering_Algorithms-_An_Overview</w:t>
-        </w:r>
-      </w:hyperlink>
-      <w:r>
-        <w:rPr>
-          <w:sz w:val="24"/>
-          <w:szCs w:val="24"/>
-        </w:rPr>
-        <w:t xml:space="preserve"> </w:t>
-      </w:r>
-    </w:p>
-    <w:p>
-      <w:pPr>
-        <w:rPr>
-          <w:sz w:val="24"/>
-          <w:szCs w:val="24"/>
-        </w:rPr>
-      </w:pPr>
-      <w:r>
-        <w:rPr>
-          <w:sz w:val="24"/>
-          <w:szCs w:val="24"/>
-        </w:rPr>
-        <w:t xml:space="preserve">Scott Baier and Samuel </w:t>
-      </w:r>
-      <w:proofErr w:type="spellStart"/>
-      <w:r>
-        <w:rPr>
-          <w:sz w:val="24"/>
-          <w:szCs w:val="24"/>
-        </w:rPr>
-        <w:t>Standaert</w:t>
-      </w:r>
-      <w:proofErr w:type="spellEnd"/>
-      <w:r>
-        <w:rPr>
-          <w:sz w:val="24"/>
-          <w:szCs w:val="24"/>
-        </w:rPr>
-        <w:t xml:space="preserve"> (2020), Gravity Models and Empirical Trade, Oxford Research Encyclopedias, source from: </w:t>
-      </w:r>
-      <w:hyperlink r:id="rId36" w:anchor="acrefore-9780190625979-e-327-bibItem-0048" w:history="1">
-        <w:r>
-          <w:rPr>
-            <w:rStyle w:val="Hyperlink"/>
-            <w:sz w:val="24"/>
-            <w:szCs w:val="24"/>
-          </w:rPr>
-          <w:t>https://oxfordre.com/economics/view/10.1093/acrefore/9780190625979.001.0001/acrefore-9780190625979-e-327#acrefore-9780190625979-e-327-bibItem-0048</w:t>
-        </w:r>
-      </w:hyperlink>
-      <w:r>
-        <w:rPr>
-          <w:sz w:val="24"/>
-          <w:szCs w:val="24"/>
-        </w:rPr>
-        <w:t xml:space="preserve"> </w:t>
-      </w:r>
-    </w:p>
-    <w:p>
-      <w:pPr>
-        <w:rPr>
-          <w:sz w:val="24"/>
-          <w:szCs w:val="24"/>
-        </w:rPr>
-      </w:pPr>
-      <w:r>
-        <w:rPr>
-          <w:sz w:val="24"/>
-          <w:szCs w:val="24"/>
-        </w:rPr>
-        <w:t xml:space="preserve">Vadim A. </w:t>
-      </w:r>
-      <w:proofErr w:type="spellStart"/>
-      <w:r>
-        <w:rPr>
-          <w:sz w:val="24"/>
-          <w:szCs w:val="24"/>
-        </w:rPr>
-        <w:t>Karatayev</w:t>
-      </w:r>
-      <w:proofErr w:type="spellEnd"/>
-      <w:r>
-        <w:rPr>
-          <w:sz w:val="24"/>
-          <w:szCs w:val="24"/>
-        </w:rPr>
-        <w:t xml:space="preserve">, Madhur Anand, and Chris T. </w:t>
-      </w:r>
-      <w:proofErr w:type="spellStart"/>
-      <w:r>
-        <w:rPr>
-          <w:sz w:val="24"/>
-          <w:szCs w:val="24"/>
-        </w:rPr>
-        <w:t>Bauch</w:t>
-      </w:r>
-      <w:proofErr w:type="spellEnd"/>
-      <w:r>
-        <w:rPr>
-          <w:sz w:val="24"/>
-          <w:szCs w:val="24"/>
-        </w:rPr>
-        <w:t xml:space="preserve"> (2020), Local lockdowns outperform global lockdown on the far side of the COVID-19 epidemic curve, Proceedings of the National Academy of Science of the United States of America (PNAS), September 2019, sourced from: </w:t>
-      </w:r>
-      <w:hyperlink r:id="rId37" w:history="1">
-        <w:r>
-          <w:rPr>
-            <w:rStyle w:val="Hyperlink"/>
-            <w:sz w:val="24"/>
-            <w:szCs w:val="24"/>
-          </w:rPr>
-          <w:t>https://www.pnas.org/content/117/39/24575</w:t>
-        </w:r>
-      </w:hyperlink>
-      <w:r>
-        <w:rPr>
-          <w:sz w:val="24"/>
-          <w:szCs w:val="24"/>
-        </w:rPr>
-        <w:t xml:space="preserve"> </w:t>
-      </w:r>
-    </w:p>
-    <w:p>
-      <w:pPr>
-        <w:rPr>
-          <w:sz w:val="24"/>
-          <w:szCs w:val="24"/>
-        </w:rPr>
-      </w:pPr>
-    </w:p>
-    <w:p>
-      <w:pPr>
+      <w:pPr>
+        <w:rPr>
+          <w:sz w:val="24"/>
+          <w:szCs w:val="24"/>
+        </w:rPr>
+      </w:pPr>
+      <w:r>
+        <w:rPr>
+          <w:noProof/>
+        </w:rPr>
+        <w:drawing>
+          <wp:inline distT="0" distB="0" distL="0" distR="0" wp14:anchorId="138E3B9C" wp14:editId="2935051D">
+            <wp:extent cx="5731510" cy="3217545"/>
+            <wp:effectExtent l="0" t="0" r="2540" b="1905"/>
+            <wp:docPr id="22" name="Picture 22"/>
+            <wp:cNvGraphicFramePr>
+              <a:graphicFrameLocks xmlns:a="http://schemas.openxmlformats.org/drawingml/2006/main" noChangeAspect="1"/>
+            </wp:cNvGraphicFramePr>
+            <a:graphic xmlns:a="http://schemas.openxmlformats.org/drawingml/2006/main">
+              <a:graphicData uri="http://schemas.openxmlformats.org/drawingml/2006/picture">
+                <pic:pic xmlns:pic="http://schemas.openxmlformats.org/drawingml/2006/picture">
+                  <pic:nvPicPr>
+                    <pic:cNvPr id="1" name=""/>
+                    <pic:cNvPicPr/>
+                  </pic:nvPicPr>
+                  <pic:blipFill>
+                    <a:blip r:embed="rId35"/>
+                    <a:stretch>
+                      <a:fillRect/>
+                    </a:stretch>
+                  </pic:blipFill>
+                  <pic:spPr>
+                    <a:xfrm>
+                      <a:off x="0" y="0"/>
+                      <a:ext cx="5731510" cy="3217545"/>
+                    </a:xfrm>
+                    <a:prstGeom prst="rect">
+                      <a:avLst/>
+                    </a:prstGeom>
+                  </pic:spPr>
+                </pic:pic>
+              </a:graphicData>
+            </a:graphic>
+          </wp:inline>
+        </w:drawing>
+      </w:r>
+    </w:p>
+    <w:p>
+      <w:pPr>
+        <w:keepNext/>
         <w:rPr>
           <w:b/>
           <w:bCs/>
@@ -4676,16 +4736,197 @@
           <w:sz w:val="24"/>
           <w:szCs w:val="24"/>
         </w:rPr>
-        <w:br w:type="page"/>
-      </w:r>
-    </w:p>
-    <w:p>
-      <w:pPr>
-        <w:pStyle w:val="Heading1"/>
-      </w:pPr>
-      <w:r>
         <w:lastRenderedPageBreak/>
-        <w:t>Appendix</w:t>
+        <w:t>Entire LGA lockdown</w:t>
+      </w:r>
+    </w:p>
+    <w:p>
+      <w:pPr>
+        <w:rPr>
+          <w:b/>
+          <w:bCs/>
+          <w:sz w:val="24"/>
+          <w:szCs w:val="24"/>
+        </w:rPr>
+      </w:pPr>
+      <w:r>
+        <w:rPr>
+          <w:noProof/>
+        </w:rPr>
+        <w:drawing>
+          <wp:inline distT="0" distB="0" distL="0" distR="0" wp14:anchorId="0095CDF0" wp14:editId="40EBE01D">
+            <wp:extent cx="5731510" cy="3907790"/>
+            <wp:effectExtent l="0" t="0" r="2540" b="0"/>
+            <wp:docPr id="15" name="Picture 15"/>
+            <wp:cNvGraphicFramePr>
+              <a:graphicFrameLocks xmlns:a="http://schemas.openxmlformats.org/drawingml/2006/main" noChangeAspect="1"/>
+            </wp:cNvGraphicFramePr>
+            <a:graphic xmlns:a="http://schemas.openxmlformats.org/drawingml/2006/main">
+              <a:graphicData uri="http://schemas.openxmlformats.org/drawingml/2006/picture">
+                <pic:pic xmlns:pic="http://schemas.openxmlformats.org/drawingml/2006/picture">
+                  <pic:nvPicPr>
+                    <pic:cNvPr id="1" name=""/>
+                    <pic:cNvPicPr/>
+                  </pic:nvPicPr>
+                  <pic:blipFill>
+                    <a:blip r:embed="rId36"/>
+                    <a:stretch>
+                      <a:fillRect/>
+                    </a:stretch>
+                  </pic:blipFill>
+                  <pic:spPr>
+                    <a:xfrm>
+                      <a:off x="0" y="0"/>
+                      <a:ext cx="5731510" cy="3907790"/>
+                    </a:xfrm>
+                    <a:prstGeom prst="rect">
+                      <a:avLst/>
+                    </a:prstGeom>
+                  </pic:spPr>
+                </pic:pic>
+              </a:graphicData>
+            </a:graphic>
+          </wp:inline>
+        </w:drawing>
+      </w:r>
+    </w:p>
+    <w:p>
+      <w:pPr>
+        <w:keepNext/>
+        <w:rPr>
+          <w:b/>
+          <w:bCs/>
+          <w:sz w:val="24"/>
+          <w:szCs w:val="24"/>
+        </w:rPr>
+      </w:pPr>
+      <w:r>
+        <w:rPr>
+          <w:b/>
+          <w:bCs/>
+          <w:sz w:val="24"/>
+          <w:szCs w:val="24"/>
+        </w:rPr>
+        <w:t>Entire LHD lockdown</w:t>
+      </w:r>
+    </w:p>
+    <w:p>
+      <w:pPr>
+        <w:rPr>
+          <w:b/>
+          <w:bCs/>
+          <w:sz w:val="24"/>
+          <w:szCs w:val="24"/>
+        </w:rPr>
+      </w:pPr>
+      <w:r>
+        <w:rPr>
+          <w:noProof/>
+        </w:rPr>
+        <w:drawing>
+          <wp:inline distT="0" distB="0" distL="0" distR="0" wp14:anchorId="2CB46A8C" wp14:editId="20684159">
+            <wp:extent cx="3790950" cy="3238500"/>
+            <wp:effectExtent l="0" t="0" r="0" b="0"/>
+            <wp:docPr id="17" name="Picture 17"/>
+            <wp:cNvGraphicFramePr>
+              <a:graphicFrameLocks xmlns:a="http://schemas.openxmlformats.org/drawingml/2006/main" noChangeAspect="1"/>
+            </wp:cNvGraphicFramePr>
+            <a:graphic xmlns:a="http://schemas.openxmlformats.org/drawingml/2006/main">
+              <a:graphicData uri="http://schemas.openxmlformats.org/drawingml/2006/picture">
+                <pic:pic xmlns:pic="http://schemas.openxmlformats.org/drawingml/2006/picture">
+                  <pic:nvPicPr>
+                    <pic:cNvPr id="1" name=""/>
+                    <pic:cNvPicPr/>
+                  </pic:nvPicPr>
+                  <pic:blipFill>
+                    <a:blip r:embed="rId37"/>
+                    <a:stretch>
+                      <a:fillRect/>
+                    </a:stretch>
+                  </pic:blipFill>
+                  <pic:spPr>
+                    <a:xfrm>
+                      <a:off x="0" y="0"/>
+                      <a:ext cx="3790950" cy="3238500"/>
+                    </a:xfrm>
+                    <a:prstGeom prst="rect">
+                      <a:avLst/>
+                    </a:prstGeom>
+                  </pic:spPr>
+                </pic:pic>
+              </a:graphicData>
+            </a:graphic>
+          </wp:inline>
+        </w:drawing>
+      </w:r>
+    </w:p>
+    <w:p>
+      <w:pPr>
+        <w:keepNext/>
+        <w:rPr>
+          <w:b/>
+          <w:bCs/>
+          <w:sz w:val="24"/>
+          <w:szCs w:val="24"/>
+        </w:rPr>
+      </w:pPr>
+      <w:r>
+        <w:rPr>
+          <w:b/>
+          <w:bCs/>
+          <w:sz w:val="24"/>
+          <w:szCs w:val="24"/>
+        </w:rPr>
+        <w:lastRenderedPageBreak/>
+        <w:t>Benchmark</w:t>
+      </w:r>
+    </w:p>
+    <w:p>
+      <w:pPr>
+        <w:rPr>
+          <w:sz w:val="24"/>
+          <w:szCs w:val="24"/>
+        </w:rPr>
+      </w:pPr>
+      <w:r>
+        <w:rPr>
+          <w:noProof/>
+        </w:rPr>
+        <w:drawing>
+          <wp:inline distT="0" distB="0" distL="0" distR="0" wp14:anchorId="083981FC" wp14:editId="762A88CF">
+            <wp:extent cx="4554747" cy="2305790"/>
+            <wp:effectExtent l="0" t="0" r="0" b="0"/>
+            <wp:docPr id="12" name="Picture 12"/>
+            <wp:cNvGraphicFramePr>
+              <a:graphicFrameLocks xmlns:a="http://schemas.openxmlformats.org/drawingml/2006/main" noChangeAspect="1"/>
+            </wp:cNvGraphicFramePr>
+            <a:graphic xmlns:a="http://schemas.openxmlformats.org/drawingml/2006/main">
+              <a:graphicData uri="http://schemas.openxmlformats.org/drawingml/2006/picture">
+                <pic:pic xmlns:pic="http://schemas.openxmlformats.org/drawingml/2006/picture">
+                  <pic:nvPicPr>
+                    <pic:cNvPr id="1" name=""/>
+                    <pic:cNvPicPr/>
+                  </pic:nvPicPr>
+                  <pic:blipFill>
+                    <a:blip r:embed="rId38"/>
+                    <a:stretch>
+                      <a:fillRect/>
+                    </a:stretch>
+                  </pic:blipFill>
+                  <pic:spPr>
+                    <a:xfrm>
+                      <a:off x="0" y="0"/>
+                      <a:ext cx="4631362" cy="2344575"/>
+                    </a:xfrm>
+                    <a:prstGeom prst="rect">
+                      <a:avLst/>
+                    </a:prstGeom>
+                  </pic:spPr>
+                </pic:pic>
+              </a:graphicData>
+            </a:graphic>
+          </wp:inline>
+        </w:drawing>
       </w:r>
     </w:p>
     <w:p>
@@ -4693,72 +4934,19 @@
         <w:pStyle w:val="Heading2"/>
       </w:pPr>
       <w:r>
-        <w:t>Appendix A – Covid-19 related news timeline in Australia, 2020</w:t>
-      </w:r>
-    </w:p>
-    <w:p>
-      <w:pPr>
-        <w:rPr>
-          <w:sz w:val="24"/>
-          <w:szCs w:val="24"/>
-        </w:rPr>
-      </w:pPr>
-      <w:r>
-        <w:rPr>
-          <w:sz w:val="24"/>
-          <w:szCs w:val="24"/>
-        </w:rPr>
-        <w:t xml:space="preserve">Source: </w:t>
-      </w:r>
-      <w:hyperlink r:id="rId38" w:history="1">
-        <w:r>
-          <w:rPr>
-            <w:rStyle w:val="Hyperlink"/>
-            <w:sz w:val="24"/>
-            <w:szCs w:val="24"/>
-          </w:rPr>
-          <w:t>https://deborahalupton.medium.com/timeline-of-covid-19-in-australia-1f7df6ca5f23</w:t>
-        </w:r>
-      </w:hyperlink>
-      <w:r>
-        <w:rPr>
-          <w:sz w:val="24"/>
-          <w:szCs w:val="24"/>
-        </w:rPr>
-        <w:t xml:space="preserve"> </w:t>
-      </w:r>
-    </w:p>
-    <w:p>
-      <w:pPr>
-        <w:rPr>
-          <w:sz w:val="24"/>
-          <w:szCs w:val="24"/>
-        </w:rPr>
-      </w:pPr>
-      <w:r>
-        <w:rPr>
-          <w:sz w:val="24"/>
-          <w:szCs w:val="24"/>
-        </w:rPr>
-        <w:t xml:space="preserve">Visualisation: </w:t>
-      </w:r>
-    </w:p>
-    <w:p>
-      <w:pPr>
-        <w:rPr>
-          <w:sz w:val="24"/>
-          <w:szCs w:val="24"/>
-        </w:rPr>
-      </w:pPr>
+        <w:t>Challenger</w:t>
+      </w:r>
+    </w:p>
+    <w:p>
       <w:r>
         <w:rPr>
           <w:noProof/>
         </w:rPr>
         <w:drawing>
-          <wp:inline distT="0" distB="0" distL="0" distR="0" wp14:anchorId="78B2B00C" wp14:editId="34FB45F2">
-            <wp:extent cx="5731510" cy="6891655"/>
-            <wp:effectExtent l="0" t="0" r="2540" b="4445"/>
-            <wp:docPr id="4" name="Picture 4"/>
+          <wp:inline distT="0" distB="0" distL="0" distR="0" wp14:anchorId="16575597" wp14:editId="0589D50D">
+            <wp:extent cx="5020574" cy="3433080"/>
+            <wp:effectExtent l="0" t="0" r="8890" b="0"/>
+            <wp:docPr id="21" name="Picture 21"/>
             <wp:cNvGraphicFramePr>
               <a:graphicFrameLocks xmlns:a="http://schemas.openxmlformats.org/drawingml/2006/main" noChangeAspect="1"/>
             </wp:cNvGraphicFramePr>
@@ -4778,6 +4966,445 @@
                   <pic:spPr>
                     <a:xfrm>
                       <a:off x="0" y="0"/>
+                      <a:ext cx="5039869" cy="3446274"/>
+                    </a:xfrm>
+                    <a:prstGeom prst="rect">
+                      <a:avLst/>
+                    </a:prstGeom>
+                  </pic:spPr>
+                </pic:pic>
+              </a:graphicData>
+            </a:graphic>
+          </wp:inline>
+        </w:drawing>
+      </w:r>
+    </w:p>
+    <w:p>
+      <w:pPr>
+        <w:pStyle w:val="Heading1"/>
+      </w:pPr>
+      <w:r>
+        <w:t>Conclusion</w:t>
+      </w:r>
+    </w:p>
+    <w:p/>
+    <w:p>
+      <w:pPr>
+        <w:pStyle w:val="Heading1"/>
+      </w:pPr>
+      <w:r>
+        <w:t>Further research</w:t>
+      </w:r>
+    </w:p>
+    <w:p>
+      <w:r>
+        <w:t>The methodology applied in the report can be extended to other geographic areas suffering from the Covid-19, especially with some data from the United States where the number of cases is more significant</w:t>
+      </w:r>
+      <w:r>
+        <w:t>. T</w:t>
+      </w:r>
+      <w:r>
+        <w:t xml:space="preserve">he </w:t>
+      </w:r>
+      <w:r>
+        <w:t xml:space="preserve">US </w:t>
+      </w:r>
+      <w:r>
+        <w:t>data is</w:t>
+      </w:r>
+      <w:r>
+        <w:t xml:space="preserve"> also</w:t>
+      </w:r>
+      <w:r>
+        <w:t xml:space="preserve"> available in more detail, such as the percentage of antibody rate for New York City by Modified Zip Code Tabulation Areas (MODZCTA) as shown in </w:t>
+      </w:r>
+      <w:r>
+        <w:rPr>
+          <w:highlight w:val="yellow"/>
+        </w:rPr>
+        <w:t>{Chart index}</w:t>
+      </w:r>
+      <w:r>
+        <w:t xml:space="preserve">. </w:t>
+      </w:r>
+    </w:p>
+    <w:p>
+      <w:r>
+        <w:rPr>
+          <w:noProof/>
+        </w:rPr>
+        <w:lastRenderedPageBreak/>
+        <w:drawing>
+          <wp:inline distT="0" distB="0" distL="0" distR="0" wp14:anchorId="46B3CF94" wp14:editId="21B41E7E">
+            <wp:extent cx="5731510" cy="3696970"/>
+            <wp:effectExtent l="0" t="0" r="2540" b="0"/>
+            <wp:docPr id="11" name="Picture 11"/>
+            <wp:cNvGraphicFramePr>
+              <a:graphicFrameLocks xmlns:a="http://schemas.openxmlformats.org/drawingml/2006/main" noChangeAspect="1"/>
+            </wp:cNvGraphicFramePr>
+            <a:graphic xmlns:a="http://schemas.openxmlformats.org/drawingml/2006/main">
+              <a:graphicData uri="http://schemas.openxmlformats.org/drawingml/2006/picture">
+                <pic:pic xmlns:pic="http://schemas.openxmlformats.org/drawingml/2006/picture">
+                  <pic:nvPicPr>
+                    <pic:cNvPr id="1" name=""/>
+                    <pic:cNvPicPr/>
+                  </pic:nvPicPr>
+                  <pic:blipFill>
+                    <a:blip r:embed="rId40"/>
+                    <a:stretch>
+                      <a:fillRect/>
+                    </a:stretch>
+                  </pic:blipFill>
+                  <pic:spPr>
+                    <a:xfrm>
+                      <a:off x="0" y="0"/>
+                      <a:ext cx="5731510" cy="3696970"/>
+                    </a:xfrm>
+                    <a:prstGeom prst="rect">
+                      <a:avLst/>
+                    </a:prstGeom>
+                  </pic:spPr>
+                </pic:pic>
+              </a:graphicData>
+            </a:graphic>
+          </wp:inline>
+        </w:drawing>
+      </w:r>
+    </w:p>
+    <w:p>
+      <w:r>
+        <w:t xml:space="preserve">Further analysis based on the US data is out of the scope of this report due to the submission deadline. We hope to further the research to broader geography after receiving feedback from the </w:t>
+      </w:r>
+      <w:proofErr w:type="spellStart"/>
+      <w:r>
+        <w:t>TAs.</w:t>
+      </w:r>
+      <w:proofErr w:type="spellEnd"/>
+      <w:r>
+        <w:t xml:space="preserve">  </w:t>
+      </w:r>
+    </w:p>
+    <w:p/>
+    <w:p>
+      <w:pPr>
+        <w:rPr>
+          <w:rFonts w:asciiTheme="majorHAnsi" w:eastAsiaTheme="majorEastAsia" w:hAnsiTheme="majorHAnsi" w:cstheme="majorBidi"/>
+          <w:color w:val="2F5496" w:themeColor="accent1" w:themeShade="BF"/>
+          <w:sz w:val="32"/>
+          <w:szCs w:val="32"/>
+        </w:rPr>
+      </w:pPr>
+      <w:r>
+        <w:br w:type="page"/>
+      </w:r>
+    </w:p>
+    <w:p>
+      <w:pPr>
+        <w:pStyle w:val="Heading1"/>
+      </w:pPr>
+      <w:r>
+        <w:lastRenderedPageBreak/>
+        <w:t>Table of r</w:t>
+      </w:r>
+      <w:r>
+        <w:t>eference</w:t>
+      </w:r>
+    </w:p>
+    <w:p>
+      <w:pPr>
+        <w:rPr>
+          <w:sz w:val="24"/>
+          <w:szCs w:val="24"/>
+        </w:rPr>
+      </w:pPr>
+      <w:proofErr w:type="spellStart"/>
+      <w:r>
+        <w:rPr>
+          <w:sz w:val="24"/>
+          <w:szCs w:val="24"/>
+        </w:rPr>
+        <w:t>Bindiya</w:t>
+      </w:r>
+      <w:proofErr w:type="spellEnd"/>
+      <w:r>
+        <w:rPr>
+          <w:sz w:val="24"/>
+          <w:szCs w:val="24"/>
+        </w:rPr>
+        <w:t xml:space="preserve"> Varghese and K. </w:t>
+      </w:r>
+      <w:proofErr w:type="spellStart"/>
+      <w:r>
+        <w:rPr>
+          <w:sz w:val="24"/>
+          <w:szCs w:val="24"/>
+        </w:rPr>
+        <w:t>Poulose</w:t>
+      </w:r>
+      <w:proofErr w:type="spellEnd"/>
+      <w:r>
+        <w:rPr>
+          <w:sz w:val="24"/>
+          <w:szCs w:val="24"/>
+        </w:rPr>
+        <w:t xml:space="preserve"> Jacob (2014), Spatial Clustering Algorithms – An Overview, Asia Journal of Computer Science and Information Technology, January 2014, sourced from: </w:t>
+      </w:r>
+      <w:hyperlink r:id="rId41" w:history="1">
+        <w:r>
+          <w:rPr>
+            <w:rStyle w:val="Hyperlink"/>
+            <w:sz w:val="24"/>
+            <w:szCs w:val="24"/>
+          </w:rPr>
+          <w:t>https://www.researchgate.net/publication/235605835_Spatial_Clustering_Algorithms-_An_Overview</w:t>
+        </w:r>
+      </w:hyperlink>
+      <w:r>
+        <w:rPr>
+          <w:sz w:val="24"/>
+          <w:szCs w:val="24"/>
+        </w:rPr>
+        <w:t xml:space="preserve"> </w:t>
+      </w:r>
+    </w:p>
+    <w:p>
+      <w:pPr>
+        <w:rPr>
+          <w:sz w:val="24"/>
+          <w:szCs w:val="24"/>
+        </w:rPr>
+      </w:pPr>
+      <w:r>
+        <w:rPr>
+          <w:sz w:val="24"/>
+          <w:szCs w:val="24"/>
+        </w:rPr>
+        <w:t xml:space="preserve">Scott Baier and Samuel </w:t>
+      </w:r>
+      <w:proofErr w:type="spellStart"/>
+      <w:r>
+        <w:rPr>
+          <w:sz w:val="24"/>
+          <w:szCs w:val="24"/>
+        </w:rPr>
+        <w:t>Standaert</w:t>
+      </w:r>
+      <w:proofErr w:type="spellEnd"/>
+      <w:r>
+        <w:rPr>
+          <w:sz w:val="24"/>
+          <w:szCs w:val="24"/>
+        </w:rPr>
+        <w:t xml:space="preserve"> (2020), Gravity Models and Empirical Trade, Oxford Research Encyclopedias, source from: </w:t>
+      </w:r>
+      <w:hyperlink r:id="rId42" w:anchor="acrefore-9780190625979-e-327-bibItem-0048" w:history="1">
+        <w:r>
+          <w:rPr>
+            <w:rStyle w:val="Hyperlink"/>
+            <w:sz w:val="24"/>
+            <w:szCs w:val="24"/>
+          </w:rPr>
+          <w:t>https://oxfordre.com/economics/view/10.1093/acrefore/9780190625979.001.0001/acrefore-9780190625979-e-327#acrefore-9780190625979-e-327-bibItem-0048</w:t>
+        </w:r>
+      </w:hyperlink>
+      <w:r>
+        <w:rPr>
+          <w:sz w:val="24"/>
+          <w:szCs w:val="24"/>
+        </w:rPr>
+        <w:t xml:space="preserve"> </w:t>
+      </w:r>
+    </w:p>
+    <w:p>
+      <w:pPr>
+        <w:rPr>
+          <w:sz w:val="24"/>
+          <w:szCs w:val="24"/>
+        </w:rPr>
+      </w:pPr>
+      <w:r>
+        <w:rPr>
+          <w:sz w:val="24"/>
+          <w:szCs w:val="24"/>
+        </w:rPr>
+        <w:t xml:space="preserve">Vadim A. </w:t>
+      </w:r>
+      <w:proofErr w:type="spellStart"/>
+      <w:r>
+        <w:rPr>
+          <w:sz w:val="24"/>
+          <w:szCs w:val="24"/>
+        </w:rPr>
+        <w:t>Karatayev</w:t>
+      </w:r>
+      <w:proofErr w:type="spellEnd"/>
+      <w:r>
+        <w:rPr>
+          <w:sz w:val="24"/>
+          <w:szCs w:val="24"/>
+        </w:rPr>
+        <w:t xml:space="preserve">, Madhur Anand, and Chris T. </w:t>
+      </w:r>
+      <w:proofErr w:type="spellStart"/>
+      <w:r>
+        <w:rPr>
+          <w:sz w:val="24"/>
+          <w:szCs w:val="24"/>
+        </w:rPr>
+        <w:t>Bauch</w:t>
+      </w:r>
+      <w:proofErr w:type="spellEnd"/>
+      <w:r>
+        <w:rPr>
+          <w:sz w:val="24"/>
+          <w:szCs w:val="24"/>
+        </w:rPr>
+        <w:t xml:space="preserve"> (2020), Local lockdowns outperform global lockdown on the far side of the COVID-19 epidemic curve, Proceedings of the National Academy of Science of the United States of America (PNAS), September 2019, sourced from: </w:t>
+      </w:r>
+      <w:hyperlink r:id="rId43" w:history="1">
+        <w:r>
+          <w:rPr>
+            <w:rStyle w:val="Hyperlink"/>
+            <w:sz w:val="24"/>
+            <w:szCs w:val="24"/>
+          </w:rPr>
+          <w:t>https://www.pnas.org/content/117/39/24575</w:t>
+        </w:r>
+      </w:hyperlink>
+      <w:r>
+        <w:rPr>
+          <w:sz w:val="24"/>
+          <w:szCs w:val="24"/>
+        </w:rPr>
+        <w:t xml:space="preserve"> </w:t>
+      </w:r>
+    </w:p>
+    <w:p>
+      <w:pPr>
+        <w:rPr>
+          <w:sz w:val="24"/>
+          <w:szCs w:val="24"/>
+        </w:rPr>
+      </w:pPr>
+    </w:p>
+    <w:p>
+      <w:pPr>
+        <w:rPr>
+          <w:b/>
+          <w:bCs/>
+          <w:sz w:val="24"/>
+          <w:szCs w:val="24"/>
+        </w:rPr>
+      </w:pPr>
+      <w:r>
+        <w:rPr>
+          <w:b/>
+          <w:bCs/>
+          <w:sz w:val="24"/>
+          <w:szCs w:val="24"/>
+        </w:rPr>
+        <w:br w:type="page"/>
+      </w:r>
+    </w:p>
+    <w:p>
+      <w:pPr>
+        <w:pStyle w:val="Heading1"/>
+      </w:pPr>
+      <w:r>
+        <w:lastRenderedPageBreak/>
+        <w:t>Appendix</w:t>
+      </w:r>
+    </w:p>
+    <w:p>
+      <w:pPr>
+        <w:pStyle w:val="Heading2"/>
+      </w:pPr>
+      <w:r>
+        <w:t>Appendix A – Covid-19 related news timeline in Australia, 2020</w:t>
+      </w:r>
+    </w:p>
+    <w:p>
+      <w:pPr>
+        <w:rPr>
+          <w:sz w:val="24"/>
+          <w:szCs w:val="24"/>
+        </w:rPr>
+      </w:pPr>
+      <w:r>
+        <w:rPr>
+          <w:sz w:val="24"/>
+          <w:szCs w:val="24"/>
+        </w:rPr>
+        <w:t xml:space="preserve">Source: </w:t>
+      </w:r>
+      <w:hyperlink r:id="rId44" w:history="1">
+        <w:r>
+          <w:rPr>
+            <w:rStyle w:val="Hyperlink"/>
+            <w:sz w:val="24"/>
+            <w:szCs w:val="24"/>
+          </w:rPr>
+          <w:t>https://deborahalupton.medium.com/timeline-of-covid-19-in-australia-1f7df6ca5f23</w:t>
+        </w:r>
+      </w:hyperlink>
+      <w:r>
+        <w:rPr>
+          <w:sz w:val="24"/>
+          <w:szCs w:val="24"/>
+        </w:rPr>
+        <w:t xml:space="preserve"> </w:t>
+      </w:r>
+    </w:p>
+    <w:p>
+      <w:pPr>
+        <w:rPr>
+          <w:sz w:val="24"/>
+          <w:szCs w:val="24"/>
+        </w:rPr>
+      </w:pPr>
+      <w:r>
+        <w:rPr>
+          <w:sz w:val="24"/>
+          <w:szCs w:val="24"/>
+        </w:rPr>
+        <w:t xml:space="preserve">Visualisation: </w:t>
+      </w:r>
+    </w:p>
+    <w:p>
+      <w:pPr>
+        <w:rPr>
+          <w:sz w:val="24"/>
+          <w:szCs w:val="24"/>
+        </w:rPr>
+      </w:pPr>
+      <w:r>
+        <w:rPr>
+          <w:noProof/>
+        </w:rPr>
+        <w:drawing>
+          <wp:inline distT="0" distB="0" distL="0" distR="0" wp14:anchorId="78B2B00C" wp14:editId="34FB45F2">
+            <wp:extent cx="5731510" cy="6891655"/>
+            <wp:effectExtent l="0" t="0" r="2540" b="4445"/>
+            <wp:docPr id="4" name="Picture 4"/>
+            <wp:cNvGraphicFramePr>
+              <a:graphicFrameLocks xmlns:a="http://schemas.openxmlformats.org/drawingml/2006/main" noChangeAspect="1"/>
+            </wp:cNvGraphicFramePr>
+            <a:graphic xmlns:a="http://schemas.openxmlformats.org/drawingml/2006/main">
+              <a:graphicData uri="http://schemas.openxmlformats.org/drawingml/2006/picture">
+                <pic:pic xmlns:pic="http://schemas.openxmlformats.org/drawingml/2006/picture">
+                  <pic:nvPicPr>
+                    <pic:cNvPr id="1" name=""/>
+                    <pic:cNvPicPr/>
+                  </pic:nvPicPr>
+                  <pic:blipFill>
+                    <a:blip r:embed="rId45"/>
+                    <a:stretch>
+                      <a:fillRect/>
+                    </a:stretch>
+                  </pic:blipFill>
+                  <pic:spPr>
+                    <a:xfrm>
+                      <a:off x="0" y="0"/>
                       <a:ext cx="5731510" cy="6891655"/>
                     </a:xfrm>
                     <a:prstGeom prst="rect">
@@ -4819,7 +5446,7 @@
                     <pic:cNvPicPr/>
                   </pic:nvPicPr>
                   <pic:blipFill>
-                    <a:blip r:embed="rId40"/>
+                    <a:blip r:embed="rId46"/>
                     <a:stretch>
                       <a:fillRect/>
                     </a:stretch>
@@ -5897,7 +6524,7 @@
   <w:style w:type="paragraph" w:default="1" w:styleId="Normal">
     <w:name w:val="Normal"/>
     <w:qFormat/>
-    <w:rsid w:val="00235C74"/>
+    <w:rsid w:val="0004751C"/>
   </w:style>
   <w:style w:type="paragraph" w:styleId="Heading1">
     <w:name w:val="heading 1"/>

--- a/gravity_covid_TL/draft report/Draft_report_TL_20210501.docx
+++ b/gravity_covid_TL/draft report/Draft_report_TL_20210501.docx
@@ -3418,15 +3418,7 @@
                   <w:sz w:val="24"/>
                   <w:szCs w:val="24"/>
                 </w:rPr>
-                <m:t>∑(Normalised_n</m:t>
-              </m:r>
-              <m:r>
-                <w:rPr>
-                  <w:rFonts w:ascii="Cambria Math" w:hAnsi="Cambria Math"/>
-                  <w:sz w:val="24"/>
-                  <w:szCs w:val="24"/>
-                </w:rPr>
-                <m:t>umber_of_POI</m:t>
+                <m:t>∑(Normalised_number_of_POI</m:t>
               </m:r>
               <m:sSub>
                 <m:sSubPr>
@@ -3466,23 +3458,7 @@
                   <w:sz w:val="24"/>
                   <w:szCs w:val="24"/>
                 </w:rPr>
-                <m:t>*Normalised</m:t>
-              </m:r>
-              <m:r>
-                <w:rPr>
-                  <w:rFonts w:ascii="Cambria Math" w:hAnsi="Cambria Math"/>
-                  <w:sz w:val="24"/>
-                  <w:szCs w:val="24"/>
-                </w:rPr>
-                <m:t>_n</m:t>
-              </m:r>
-              <m:r>
-                <w:rPr>
-                  <w:rFonts w:ascii="Cambria Math" w:hAnsi="Cambria Math"/>
-                  <w:sz w:val="24"/>
-                  <w:szCs w:val="24"/>
-                </w:rPr>
-                <m:t>umber_of_POI</m:t>
+                <m:t>*Normalised_number_of_POI</m:t>
               </m:r>
               <m:sSub>
                 <m:sSubPr>
@@ -4943,10 +4919,10 @@
           <w:noProof/>
         </w:rPr>
         <w:drawing>
-          <wp:inline distT="0" distB="0" distL="0" distR="0" wp14:anchorId="16575597" wp14:editId="0589D50D">
-            <wp:extent cx="5020574" cy="3433080"/>
-            <wp:effectExtent l="0" t="0" r="8890" b="0"/>
-            <wp:docPr id="21" name="Picture 21"/>
+          <wp:inline distT="0" distB="0" distL="0" distR="0" wp14:anchorId="4B2018D1" wp14:editId="2D52CA6E">
+            <wp:extent cx="5731510" cy="4100195"/>
+            <wp:effectExtent l="0" t="0" r="2540" b="0"/>
+            <wp:docPr id="23" name="Picture 23"/>
             <wp:cNvGraphicFramePr>
               <a:graphicFrameLocks xmlns:a="http://schemas.openxmlformats.org/drawingml/2006/main" noChangeAspect="1"/>
             </wp:cNvGraphicFramePr>
@@ -4966,7 +4942,7 @@
                   <pic:spPr>
                     <a:xfrm>
                       <a:off x="0" y="0"/>
-                      <a:ext cx="5039869" cy="3446274"/>
+                      <a:ext cx="5731510" cy="4100195"/>
                     </a:xfrm>
                     <a:prstGeom prst="rect">
                       <a:avLst/>
